--- a/法令ファイル/判事補の職権の特例等に関する法律/判事補の職権の特例等に関する法律（昭和二十三年法律第百四十六号）.docx
+++ b/法令ファイル/判事補の職権の特例等に関する法律/判事補の職権の特例等に関する法律（昭和二十三年法律第百四十六号）.docx
@@ -241,6 +241,8 @@
       </w:pPr>
       <w:r>
         <w:t>沖縄法令の規定による裁判所調査官、琉球上訴裁判所事務局長又は琉球高等裁判所事務局長の職にあつた年数は、第一項の規定の適用については、沖縄法令の規定による裁判官の職にあつた年数とみなす。</w:t>
+        <w:br/>
+        <w:t>ただし、裁判所調査官については、司法修習生の修習と同一の修習課程を終えた者の当該修習課程を終えた後の年数に限る。</w:t>
       </w:r>
     </w:p>
     <w:p>
@@ -339,7 +341,7 @@
         <w:pStyle w:val="Heading1"/>
       </w:pPr>
       <w:r>
-        <w:t>附　則（昭和二三年一二月二一日法律第二六〇号）</w:t>
+        <w:t>附則（昭和二三年一二月二一日法律第二六〇号）</w:t>
       </w:r>
     </w:p>
     <w:p>
@@ -353,6 +355,8 @@
     <w:p>
       <w:r>
         <w:t>この法律は、昭和二十四年一月一日から施行する。</w:t>
+        <w:br/>
+        <w:t>但し、裁判所法第十四条の二、第五十六条の二、判事補の職権の特例等に関する法律第二条の二及び裁判所職員の定員に関する法律第六条の規定並びに裁判所法第十条、第六十三条第一項及び裁判所職員の定員に関する法律第四条を改正する規定は、この法律公布の日から施行する。</w:t>
       </w:r>
     </w:p>
     <w:p>
@@ -365,10 +369,22 @@
         <w:pStyle w:val="Heading1"/>
       </w:pPr>
       <w:r>
-        <w:t>附　則（昭和二四年五月三一日法律第一三六号）</w:t>
+        <w:t>附則（昭和二四年五月三一日法律第一三六号）</w:t>
       </w:r>
     </w:p>
     <w:p>
+      <w:pPr>
+        <w:pStyle w:val="Heading5"/>
+        <w:ind w:left="440"/>
+      </w:pPr>
+      <w:r>
+        <w:t>１</w:t>
+      </w:r>
+    </w:p>
+    <w:p>
+      <w:pPr>
+        <w:ind w:left="440"/>
+      </w:pPr>
       <w:r>
         <w:t>この法律のうち、法務府設置法第十三条の七の規定は犯罪者予防更生法が施行される日から、その他の規定は昭和二十四年六月一日から施行する。</w:t>
       </w:r>
@@ -400,10 +416,22 @@
         <w:pStyle w:val="Heading1"/>
       </w:pPr>
       <w:r>
-        <w:t>附　則（昭和二五年五月二二日法律第一九五号）</w:t>
+        <w:t>附則（昭和二五年五月二二日法律第一九五号）</w:t>
       </w:r>
     </w:p>
     <w:p>
+      <w:pPr>
+        <w:pStyle w:val="Heading5"/>
+        <w:ind w:left="440"/>
+      </w:pPr>
+      <w:r>
+        <w:t>１</w:t>
+      </w:r>
+    </w:p>
+    <w:p>
+      <w:pPr>
+        <w:ind w:left="440"/>
+      </w:pPr>
       <w:r>
         <w:t>この法律は、公布の日から施行する。</w:t>
       </w:r>
@@ -435,7 +463,7 @@
         <w:pStyle w:val="Heading1"/>
       </w:pPr>
       <w:r>
-        <w:t>附　則（昭和二五年一二月一九日法律第二八〇号）</w:t>
+        <w:t>附則（昭和二五年一二月一九日法律第二八〇号）</w:t>
       </w:r>
     </w:p>
     <w:p>
@@ -453,10 +481,22 @@
         <w:pStyle w:val="Heading1"/>
       </w:pPr>
       <w:r>
-        <w:t>附　則（昭和二七年七月三一日法律第二六八号）</w:t>
+        <w:t>附則（昭和二七年七月三一日法律第二六八号）</w:t>
       </w:r>
     </w:p>
     <w:p>
+      <w:pPr>
+        <w:pStyle w:val="Heading5"/>
+        <w:ind w:left="440"/>
+      </w:pPr>
+      <w:r>
+        <w:t>１</w:t>
+      </w:r>
+    </w:p>
+    <w:p>
+      <w:pPr>
+        <w:ind w:left="440"/>
+      </w:pPr>
       <w:r>
         <w:t>この法律は、昭和二十七年八月一日から施行する。</w:t>
       </w:r>
@@ -505,10 +545,22 @@
         <w:pStyle w:val="Heading1"/>
       </w:pPr>
       <w:r>
-        <w:t>附　則（昭和二七年七月三一日法律第二八〇号）</w:t>
+        <w:t>附則（昭和二七年七月三一日法律第二八〇号）</w:t>
       </w:r>
     </w:p>
     <w:p>
+      <w:pPr>
+        <w:pStyle w:val="Heading5"/>
+        <w:ind w:left="440"/>
+      </w:pPr>
+      <w:r>
+        <w:t>１</w:t>
+      </w:r>
+    </w:p>
+    <w:p>
+      <w:pPr>
+        <w:ind w:left="440"/>
+      </w:pPr>
       <w:r>
         <w:t>この法律は、郵政省設置法の一部を改正する法律（昭和二十七年法律第二百七十九号）の施行の日から施行する。</w:t>
       </w:r>
@@ -523,7 +575,7 @@
         <w:pStyle w:val="Heading1"/>
       </w:pPr>
       <w:r>
-        <w:t>附　則（昭和二八年八月八日法律第一八四号）</w:t>
+        <w:t>附則（昭和二八年八月八日法律第一八四号）</w:t>
       </w:r>
     </w:p>
     <w:p>
@@ -541,7 +593,7 @@
         <w:pStyle w:val="Heading1"/>
       </w:pPr>
       <w:r>
-        <w:t>附　則（昭和三二年五月一日法律第九二号）</w:t>
+        <w:t>附則（昭和三二年五月一日法律第九二号）</w:t>
       </w:r>
     </w:p>
     <w:p>
@@ -559,12 +611,26 @@
         <w:pStyle w:val="Heading1"/>
       </w:pPr>
       <w:r>
-        <w:t>附　則（昭和三七年四月一六日法律第七七号）</w:t>
+        <w:t>附則（昭和三七年四月一六日法律第七七号）</w:t>
       </w:r>
     </w:p>
     <w:p>
+      <w:pPr>
+        <w:pStyle w:val="Heading5"/>
+        <w:ind w:left="440"/>
+      </w:pPr>
+      <w:r>
+        <w:t>１</w:t>
+      </w:r>
+    </w:p>
+    <w:p>
+      <w:pPr>
+        <w:ind w:left="440"/>
+      </w:pPr>
       <w:r>
         <w:t>この法律は、公布の日から施行する。</w:t>
+        <w:br/>
+        <w:t>ただし、第六条及び附則第五項から第十一項までの規定は、昭和三十七年七月一日から施行する。</w:t>
       </w:r>
     </w:p>
     <w:p>
@@ -577,10 +643,22 @@
         <w:pStyle w:val="Heading1"/>
       </w:pPr>
       <w:r>
-        <w:t>附　則（昭和四六年一二月三一日法律第一三〇号）</w:t>
+        <w:t>附則（昭和四六年一二月三一日法律第一三〇号）</w:t>
       </w:r>
     </w:p>
     <w:p>
+      <w:pPr>
+        <w:pStyle w:val="Heading5"/>
+        <w:ind w:left="440"/>
+      </w:pPr>
+      <w:r>
+        <w:t>１</w:t>
+      </w:r>
+    </w:p>
+    <w:p>
+      <w:pPr>
+        <w:ind w:left="440"/>
+      </w:pPr>
       <w:r>
         <w:t>この法律は、琉球諸島及び大東諸島に関する日本国とアメリカ合衆国との間の協定の効力発生の日から施行する。</w:t>
       </w:r>
@@ -595,10 +673,22 @@
         <w:pStyle w:val="Heading1"/>
       </w:pPr>
       <w:r>
-        <w:t>附　則（昭和五三年六月二三日法律第八二号）</w:t>
+        <w:t>附則（昭和五三年六月二三日法律第八二号）</w:t>
       </w:r>
     </w:p>
     <w:p>
+      <w:pPr>
+        <w:pStyle w:val="Heading5"/>
+        <w:ind w:left="440"/>
+      </w:pPr>
+      <w:r>
+        <w:t>１</w:t>
+      </w:r>
+    </w:p>
+    <w:p>
+      <w:pPr>
+        <w:ind w:left="440"/>
+      </w:pPr>
       <w:r>
         <w:t>この法律は、昭和五十四年一月一日から施行する。</w:t>
       </w:r>
@@ -613,7 +703,7 @@
         <w:pStyle w:val="Heading1"/>
       </w:pPr>
       <w:r>
-        <w:t>附　則（平成八年六月一四日法律第八三号）</w:t>
+        <w:t>附則（平成八年六月一四日法律第八三号）</w:t>
       </w:r>
     </w:p>
     <w:p>
@@ -639,7 +729,7 @@
         <w:pStyle w:val="Heading1"/>
       </w:pPr>
       <w:r>
-        <w:t>附　則（平成一一年一二月二二日法律第一六〇号）</w:t>
+        <w:t>附則（平成一一年一二月二二日法律第一六〇号）</w:t>
       </w:r>
     </w:p>
     <w:p>
@@ -653,23 +743,23 @@
     <w:p>
       <w:r>
         <w:t>この法律（第二条及び第三条を除く。）は、平成十三年一月六日から施行する。</w:t>
+        <w:br/>
+        <w:t>ただし、次の各号に掲げる規定は、当該各号に定める日から施行する。</w:t>
       </w:r>
     </w:p>
     <w:p>
       <w:pPr>
-        <w:pStyle w:val="Heading6"/>
+        <w:pStyle w:val="ListBullet"/>
         <w:ind w:left="880"/>
       </w:pPr>
       <w:r>
         <w:t>一</w:t>
-      </w:r>
-    </w:p>
-    <w:p>
-      <w:pPr>
-        <w:ind w:left="880"/>
-      </w:pPr>
-      <w:r>
+        <w:br/>
         <w:t>第九百九十五条（核原料物質、核燃料物質及び原子炉の規制に関する法律の一部を改正する法律附則の改正規定に係る部分に限る。）、第千三百五条、第千三百六条、第千三百二十四条第二項、第千三百二十六条第二項及び第千三百四十四条の規定</w:t>
+        <w:br/>
+        <w:br/>
+        <w:br/>
+        <w:t>公布の日</w:t>
       </w:r>
     </w:p>
     <w:p>
@@ -682,7 +772,7 @@
         <w:pStyle w:val="Heading1"/>
       </w:pPr>
       <w:r>
-        <w:t>附　則（平成一五年四月九日法律第二三号）</w:t>
+        <w:t>附則（平成一五年四月九日法律第二三号）</w:t>
       </w:r>
     </w:p>
     <w:p>
@@ -744,7 +834,7 @@
     </w:pPr>
     <w:r>
       <w:tab/>
-      <w:t>WeGov v0.1 - FTS141</w:t>
+      <w:t>WeGov v0.2 - FTS141</w:t>
     </w:r>
   </w:p>
 </w:ftr>
